--- a/documents/关于代码和档期量化的简单文档.docx
+++ b/documents/关于代码和档期量化的简单文档.docx
@@ -1,6 +1,6 @@
 
 <file path=word/document.xml><?xml version="1.0" encoding="utf-8"?>
-<w:document xmlns:wpc="http://schemas.microsoft.com/office/word/2010/wordprocessingCanvas" xmlns:cx="http://schemas.microsoft.com/office/drawing/2014/chartex" xmlns:cx1="http://schemas.microsoft.com/office/drawing/2015/9/8/chartex" xmlns:cx2="http://schemas.microsoft.com/office/drawing/2015/10/21/chartex" xmlns:cx3="http://schemas.microsoft.com/office/drawing/2016/5/9/chartex" xmlns:cx4="http://schemas.microsoft.com/office/drawing/2016/5/10/chartex" xmlns:cx5="http://schemas.microsoft.com/office/drawing/2016/5/11/chartex" xmlns:cx6="http://schemas.microsoft.com/office/drawing/2016/5/12/chartex" xmlns:cx7="http://schemas.microsoft.com/office/drawing/2016/5/13/chartex" xmlns:cx8="http://schemas.microsoft.com/office/drawing/2016/5/14/chartex" xmlns:mc="http://schemas.openxmlformats.org/markup-compatibility/2006" xmlns:aink="http://schemas.microsoft.com/office/drawing/2016/ink" xmlns:am3d="http://schemas.microsoft.com/office/drawing/2017/model3d" xmlns:o="urn:schemas-microsoft-com:office:office" xmlns:r="http://schemas.openxmlformats.org/officeDocument/2006/relationships" xmlns:m="http://schemas.openxmlformats.org/officeDocument/2006/math" xmlns:v="urn:schemas-microsoft-com:vml" xmlns:wp14="http://schemas.microsoft.com/office/word/2010/wordprocessingDrawing" xmlns:wp="http://schemas.openxmlformats.org/drawingml/2006/wordprocessingDrawing" xmlns:w10="urn:schemas-microsoft-com:office:word" xmlns:w="http://schemas.openxmlformats.org/wordprocessingml/2006/main" xmlns:w14="http://schemas.microsoft.com/office/word/2010/wordml" xmlns:w15="http://schemas.microsoft.com/office/word/2012/wordml" xmlns:w16cid="http://schemas.microsoft.com/office/word/2016/wordml/cid" xmlns:w16se="http://schemas.microsoft.com/office/word/2015/wordml/symex" xmlns:wpg="http://schemas.microsoft.com/office/word/2010/wordprocessingGroup" xmlns:wpi="http://schemas.microsoft.com/office/word/2010/wordprocessingInk" xmlns:wne="http://schemas.microsoft.com/office/word/2006/wordml" xmlns:wps="http://schemas.microsoft.com/office/word/2010/wordprocessingShape" mc:Ignorable="w14 w15 w16se w16cid wp14">
+<w:document xmlns:wpc="http://schemas.microsoft.com/office/word/2010/wordprocessingCanvas" xmlns:mc="http://schemas.openxmlformats.org/markup-compatibility/2006" xmlns:o="urn:schemas-microsoft-com:office:office" xmlns:r="http://schemas.openxmlformats.org/officeDocument/2006/relationships" xmlns:m="http://schemas.openxmlformats.org/officeDocument/2006/math" xmlns:v="urn:schemas-microsoft-com:vml" xmlns:wp14="http://schemas.microsoft.com/office/word/2010/wordprocessingDrawing" xmlns:wp="http://schemas.openxmlformats.org/drawingml/2006/wordprocessingDrawing" xmlns:w10="urn:schemas-microsoft-com:office:word" xmlns:w="http://schemas.openxmlformats.org/wordprocessingml/2006/main" xmlns:w14="http://schemas.microsoft.com/office/word/2010/wordml" xmlns:w15="http://schemas.microsoft.com/office/word/2012/wordml" xmlns:wpg="http://schemas.microsoft.com/office/word/2010/wordprocessingGroup" xmlns:wpi="http://schemas.microsoft.com/office/word/2010/wordprocessingInk" xmlns:wne="http://schemas.microsoft.com/office/word/2006/wordml" xmlns:wps="http://schemas.microsoft.com/office/word/2010/wordprocessingShape" mc:Ignorable="w14 w15 wp14">
   <w:body>
     <w:p>
       <w:pPr>
@@ -276,7 +276,6 @@
       <w:pPr>
         <w:jc w:val="center"/>
         <w:rPr>
-          <w:rFonts w:hint="eastAsia"/>
           <w:sz w:val="18"/>
           <w:szCs w:val="18"/>
         </w:rPr>
@@ -524,54 +523,54 @@
     <w:p>
       <w:pPr>
         <w:rPr>
-          <w:rStyle w:val="a7"/>
-        </w:rPr>
-      </w:pPr>
-      <w:r>
-        <w:rPr>
-          <w:rStyle w:val="a7"/>
+          <w:rStyle w:val="a6"/>
+        </w:rPr>
+      </w:pPr>
+      <w:r>
+        <w:rPr>
+          <w:rStyle w:val="a6"/>
           <w:rFonts w:hint="eastAsia"/>
         </w:rPr>
         <w:t>演员</w:t>
       </w:r>
       <w:r>
         <w:rPr>
-          <w:rStyle w:val="a7"/>
+          <w:rStyle w:val="a6"/>
           <w:rFonts w:hint="eastAsia"/>
         </w:rPr>
         <w:t>的</w:t>
       </w:r>
       <w:r>
         <w:rPr>
-          <w:rStyle w:val="a7"/>
+          <w:rStyle w:val="a6"/>
           <w:rFonts w:hint="eastAsia"/>
         </w:rPr>
         <w:t>详细信息、编剧详细信息、</w:t>
       </w:r>
       <w:r>
         <w:rPr>
-          <w:rStyle w:val="a7"/>
+          <w:rStyle w:val="a6"/>
           <w:rFonts w:hint="eastAsia"/>
         </w:rPr>
         <w:t>点映信息</w:t>
       </w:r>
       <w:r>
         <w:rPr>
-          <w:rStyle w:val="a7"/>
+          <w:rStyle w:val="a6"/>
           <w:rFonts w:hint="eastAsia"/>
         </w:rPr>
         <w:t>、</w:t>
       </w:r>
       <w:r>
         <w:rPr>
-          <w:rStyle w:val="a7"/>
+          <w:rStyle w:val="a6"/>
           <w:rFonts w:hint="eastAsia"/>
         </w:rPr>
         <w:t>IP</w:t>
       </w:r>
       <w:r>
         <w:rPr>
-          <w:rStyle w:val="a7"/>
+          <w:rStyle w:val="a6"/>
         </w:rPr>
         <w:t>知识产权信息</w:t>
       </w:r>
@@ -579,7 +578,7 @@
     <w:p>
       <w:pPr>
         <w:rPr>
-          <w:rStyle w:val="a7"/>
+          <w:rStyle w:val="a6"/>
         </w:rPr>
       </w:pPr>
     </w:p>
@@ -672,9 +671,11 @@
           <w:rPr>
             <w:rStyle w:val="a4"/>
           </w:rPr>
-          <w:t>https://github.com/zhaotianxiang/MovieBoxOfficeAnalysisGit</w:t>
+          <w:t>https://github.com/chenshanxiong/movie_analysis.git</w:t>
         </w:r>
       </w:hyperlink>
+      <w:bookmarkStart w:id="1" w:name="_GoBack"/>
+      <w:bookmarkEnd w:id="1"/>
     </w:p>
     <w:p>
       <w:pPr>
@@ -1129,7 +1130,7 @@
               </wp:anchor>
             </w:drawing>
           </mc:Choice>
-          <mc:Fallback>
+          <mc:Fallback xmlns:w16se="http://schemas.microsoft.com/office/word/2015/wordml/symex" xmlns:w16cid="http://schemas.microsoft.com/office/word/2016/wordml/cid" xmlns:am3d="http://schemas.microsoft.com/office/drawing/2017/model3d" xmlns:aink="http://schemas.microsoft.com/office/drawing/2016/ink" xmlns:cx8="http://schemas.microsoft.com/office/drawing/2016/5/14/chartex" xmlns:cx7="http://schemas.microsoft.com/office/drawing/2016/5/13/chartex" xmlns:cx6="http://schemas.microsoft.com/office/drawing/2016/5/12/chartex" xmlns:cx5="http://schemas.microsoft.com/office/drawing/2016/5/11/chartex" xmlns:cx4="http://schemas.microsoft.com/office/drawing/2016/5/10/chartex" xmlns:cx3="http://schemas.microsoft.com/office/drawing/2016/5/9/chartex" xmlns:cx2="http://schemas.microsoft.com/office/drawing/2015/10/21/chartex" xmlns:cx1="http://schemas.microsoft.com/office/drawing/2015/9/8/chartex" xmlns:cx="http://schemas.microsoft.com/office/drawing/2014/chartex">
             <w:pict>
               <v:shapetype w14:anchorId="1618CF69" id="_x0000_t202" coordsize="21600,21600" o:spt="202" path="m,l,21600r21600,l21600,xe">
                 <v:stroke joinstyle="miter"/>
@@ -1291,7 +1292,7 @@
               </wp:anchor>
             </w:drawing>
           </mc:Choice>
-          <mc:Fallback>
+          <mc:Fallback xmlns:w16se="http://schemas.microsoft.com/office/word/2015/wordml/symex" xmlns:w16cid="http://schemas.microsoft.com/office/word/2016/wordml/cid" xmlns:am3d="http://schemas.microsoft.com/office/drawing/2017/model3d" xmlns:aink="http://schemas.microsoft.com/office/drawing/2016/ink" xmlns:cx8="http://schemas.microsoft.com/office/drawing/2016/5/14/chartex" xmlns:cx7="http://schemas.microsoft.com/office/drawing/2016/5/13/chartex" xmlns:cx6="http://schemas.microsoft.com/office/drawing/2016/5/12/chartex" xmlns:cx5="http://schemas.microsoft.com/office/drawing/2016/5/11/chartex" xmlns:cx4="http://schemas.microsoft.com/office/drawing/2016/5/10/chartex" xmlns:cx3="http://schemas.microsoft.com/office/drawing/2016/5/9/chartex" xmlns:cx2="http://schemas.microsoft.com/office/drawing/2015/10/21/chartex" xmlns:cx1="http://schemas.microsoft.com/office/drawing/2015/9/8/chartex" xmlns:cx="http://schemas.microsoft.com/office/drawing/2014/chartex">
             <w:pict>
               <v:shape w14:anchorId="0928B656" id="文本框 11" o:spid="_x0000_s1027" type="#_x0000_t202" style="position:absolute;left:0;text-align:left;margin-left:88.05pt;margin-top:35.1pt;width:34.05pt;height:22.45pt;z-index:251665408;visibility:visible;mso-wrap-style:square;mso-width-percent:0;mso-height-percent:0;mso-wrap-distance-left:9pt;mso-wrap-distance-top:0;mso-wrap-distance-right:9pt;mso-wrap-distance-bottom:0;mso-position-horizontal:absolute;mso-position-horizontal-relative:text;mso-position-vertical:absolute;mso-position-vertical-relative:text;mso-width-percent:0;mso-height-percent:0;mso-width-relative:margin;mso-height-relative:margin;v-text-anchor:top" o:gfxdata="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" filled="f" stroked="f">
                 <v:textbox>
@@ -1414,7 +1415,7 @@
               </wp:anchor>
             </w:drawing>
           </mc:Choice>
-          <mc:Fallback>
+          <mc:Fallback xmlns:w16se="http://schemas.microsoft.com/office/word/2015/wordml/symex" xmlns:w16cid="http://schemas.microsoft.com/office/word/2016/wordml/cid" xmlns:am3d="http://schemas.microsoft.com/office/drawing/2017/model3d" xmlns:aink="http://schemas.microsoft.com/office/drawing/2016/ink" xmlns:cx8="http://schemas.microsoft.com/office/drawing/2016/5/14/chartex" xmlns:cx7="http://schemas.microsoft.com/office/drawing/2016/5/13/chartex" xmlns:cx6="http://schemas.microsoft.com/office/drawing/2016/5/12/chartex" xmlns:cx5="http://schemas.microsoft.com/office/drawing/2016/5/11/chartex" xmlns:cx4="http://schemas.microsoft.com/office/drawing/2016/5/10/chartex" xmlns:cx3="http://schemas.microsoft.com/office/drawing/2016/5/9/chartex" xmlns:cx2="http://schemas.microsoft.com/office/drawing/2015/10/21/chartex" xmlns:cx1="http://schemas.microsoft.com/office/drawing/2015/9/8/chartex" xmlns:cx="http://schemas.microsoft.com/office/drawing/2014/chartex">
             <w:pict>
               <v:shapetype w14:anchorId="52408B5A" id="_x0000_t67" coordsize="21600,21600" o:spt="67" adj="16200,5400" path="m0@0l@1@0@1,0@2,0@2@0,21600@0,10800,21600xe">
                 <v:stroke joinstyle="miter"/>
@@ -1504,7 +1505,7 @@
               </wp:anchor>
             </w:drawing>
           </mc:Choice>
-          <mc:Fallback>
+          <mc:Fallback xmlns:w16se="http://schemas.microsoft.com/office/word/2015/wordml/symex" xmlns:w16cid="http://schemas.microsoft.com/office/word/2016/wordml/cid" xmlns:am3d="http://schemas.microsoft.com/office/drawing/2017/model3d" xmlns:aink="http://schemas.microsoft.com/office/drawing/2016/ink" xmlns:cx8="http://schemas.microsoft.com/office/drawing/2016/5/14/chartex" xmlns:cx7="http://schemas.microsoft.com/office/drawing/2016/5/13/chartex" xmlns:cx6="http://schemas.microsoft.com/office/drawing/2016/5/12/chartex" xmlns:cx5="http://schemas.microsoft.com/office/drawing/2016/5/11/chartex" xmlns:cx4="http://schemas.microsoft.com/office/drawing/2016/5/10/chartex" xmlns:cx3="http://schemas.microsoft.com/office/drawing/2016/5/9/chartex" xmlns:cx2="http://schemas.microsoft.com/office/drawing/2015/10/21/chartex" xmlns:cx1="http://schemas.microsoft.com/office/drawing/2015/9/8/chartex" xmlns:cx="http://schemas.microsoft.com/office/drawing/2014/chartex">
             <w:pict>
               <v:shape w14:anchorId="2BB6F8CA" id="箭头: 下 8" o:spid="_x0000_s1026" type="#_x0000_t67" style="position:absolute;left:0;text-align:left;margin-left:130.8pt;margin-top:53pt;width:3.6pt;height:96.3pt;z-index:251659264;visibility:visible;mso-wrap-style:square;mso-width-percent:0;mso-height-percent:0;mso-wrap-distance-left:9pt;mso-wrap-distance-top:0;mso-wrap-distance-right:9pt;mso-wrap-distance-bottom:0;mso-position-horizontal:absolute;mso-position-horizontal-relative:text;mso-position-vertical:absolute;mso-position-vertical-relative:text;mso-width-percent:0;mso-height-percent:0;mso-width-relative:margin;mso-height-relative:margin;v-text-anchor:middle" o:gfxdata="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" adj="21196" fillcolor="#5b9bd5 [3204]" strokecolor="#1f4d78 [1604]" strokeweight="1pt"/>
             </w:pict>
@@ -1769,7 +1770,7 @@
               </wp:anchor>
             </w:drawing>
           </mc:Choice>
-          <mc:Fallback>
+          <mc:Fallback xmlns:w16se="http://schemas.microsoft.com/office/word/2015/wordml/symex" xmlns:w16cid="http://schemas.microsoft.com/office/word/2016/wordml/cid" xmlns:am3d="http://schemas.microsoft.com/office/drawing/2017/model3d" xmlns:aink="http://schemas.microsoft.com/office/drawing/2016/ink" xmlns:cx8="http://schemas.microsoft.com/office/drawing/2016/5/14/chartex" xmlns:cx7="http://schemas.microsoft.com/office/drawing/2016/5/13/chartex" xmlns:cx6="http://schemas.microsoft.com/office/drawing/2016/5/12/chartex" xmlns:cx5="http://schemas.microsoft.com/office/drawing/2016/5/11/chartex" xmlns:cx4="http://schemas.microsoft.com/office/drawing/2016/5/10/chartex" xmlns:cx3="http://schemas.microsoft.com/office/drawing/2016/5/9/chartex" xmlns:cx2="http://schemas.microsoft.com/office/drawing/2015/10/21/chartex" xmlns:cx1="http://schemas.microsoft.com/office/drawing/2015/9/8/chartex" xmlns:cx="http://schemas.microsoft.com/office/drawing/2014/chartex">
             <w:pict>
               <v:shape w14:anchorId="68B1D19D" id="文本框 15" o:spid="_x0000_s1028" type="#_x0000_t202" style="position:absolute;left:0;text-align:left;margin-left:245.45pt;margin-top:61.95pt;width:415.3pt;height:227.05pt;z-index:251668480;visibility:visible;mso-wrap-style:none;mso-wrap-distance-left:9pt;mso-wrap-distance-top:0;mso-wrap-distance-right:9pt;mso-wrap-distance-bottom:0;mso-position-horizontal:absolute;mso-position-horizontal-relative:text;mso-position-vertical:absolute;mso-position-vertical-relative:text;v-text-anchor:top" o:gfxdata="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" filled="f" stroked="f">
                 <v:textbox style="mso-fit-shape-to-text:t">
@@ -1928,7 +1929,7 @@
               </wp:anchor>
             </w:drawing>
           </mc:Choice>
-          <mc:Fallback>
+          <mc:Fallback xmlns:w16se="http://schemas.microsoft.com/office/word/2015/wordml/symex" xmlns:w16cid="http://schemas.microsoft.com/office/word/2016/wordml/cid" xmlns:am3d="http://schemas.microsoft.com/office/drawing/2017/model3d" xmlns:aink="http://schemas.microsoft.com/office/drawing/2016/ink" xmlns:cx8="http://schemas.microsoft.com/office/drawing/2016/5/14/chartex" xmlns:cx7="http://schemas.microsoft.com/office/drawing/2016/5/13/chartex" xmlns:cx6="http://schemas.microsoft.com/office/drawing/2016/5/12/chartex" xmlns:cx5="http://schemas.microsoft.com/office/drawing/2016/5/11/chartex" xmlns:cx4="http://schemas.microsoft.com/office/drawing/2016/5/10/chartex" xmlns:cx3="http://schemas.microsoft.com/office/drawing/2016/5/9/chartex" xmlns:cx2="http://schemas.microsoft.com/office/drawing/2015/10/21/chartex" xmlns:cx1="http://schemas.microsoft.com/office/drawing/2015/9/8/chartex" xmlns:cx="http://schemas.microsoft.com/office/drawing/2014/chartex">
             <w:pict>
               <v:shapetype w14:anchorId="1522F508" id="_x0000_t68" coordsize="21600,21600" o:spt="68" adj="5400,5400" path="m0@0l@1@0@1,21600@2,21600@2@0,21600@0,10800,xe">
                 <v:stroke joinstyle="miter"/>
@@ -2895,28 +2896,28 @@
       </w:r>
       <w:r>
         <w:rPr>
-          <w:rStyle w:val="a7"/>
+          <w:rStyle w:val="a6"/>
           <w:rFonts w:hint="eastAsia"/>
         </w:rPr>
         <w:t>注：清明节除外，你懂的</w:t>
       </w:r>
       <w:r>
         <w:rPr>
-          <w:rStyle w:val="a7"/>
+          <w:rStyle w:val="a6"/>
           <w:rFonts w:hint="eastAsia"/>
         </w:rPr>
         <w:t>，这个节日的量化结果不好在意料之外，也</w:t>
       </w:r>
       <w:r>
         <w:rPr>
-          <w:rStyle w:val="a7"/>
+          <w:rStyle w:val="a6"/>
           <w:rFonts w:hint="eastAsia"/>
         </w:rPr>
         <w:t>算</w:t>
       </w:r>
       <w:r>
         <w:rPr>
-          <w:rStyle w:val="a7"/>
+          <w:rStyle w:val="a6"/>
           <w:rFonts w:hint="eastAsia"/>
         </w:rPr>
         <w:t>在意料之中</w:t>
@@ -3028,13 +3029,6 @@
     </w:p>
     <w:p/>
     <w:p>
-      <w:pPr>
-        <w:rPr>
-          <w:rFonts w:hint="eastAsia"/>
-        </w:rPr>
-      </w:pPr>
-      <w:bookmarkStart w:id="1" w:name="_GoBack"/>
-      <w:bookmarkEnd w:id="1"/>
       <w:r>
         <w:tab/>
       </w:r>
@@ -3050,7 +3044,7 @@
 </file>
 
 <file path=word/numbering.xml><?xml version="1.0" encoding="utf-8"?>
-<w:numbering xmlns:wpc="http://schemas.microsoft.com/office/word/2010/wordprocessingCanvas" xmlns:cx="http://schemas.microsoft.com/office/drawing/2014/chartex" xmlns:cx1="http://schemas.microsoft.com/office/drawing/2015/9/8/chartex" xmlns:cx2="http://schemas.microsoft.com/office/drawing/2015/10/21/chartex" xmlns:cx3="http://schemas.microsoft.com/office/drawing/2016/5/9/chartex" xmlns:cx4="http://schemas.microsoft.com/office/drawing/2016/5/10/chartex" xmlns:cx5="http://schemas.microsoft.com/office/drawing/2016/5/11/chartex" xmlns:cx6="http://schemas.microsoft.com/office/drawing/2016/5/12/chartex" xmlns:cx7="http://schemas.microsoft.com/office/drawing/2016/5/13/chartex" xmlns:cx8="http://schemas.microsoft.com/office/drawing/2016/5/14/chartex" xmlns:mc="http://schemas.openxmlformats.org/markup-compatibility/2006" xmlns:aink="http://schemas.microsoft.com/office/drawing/2016/ink" xmlns:am3d="http://schemas.microsoft.com/office/drawing/2017/model3d" xmlns:o="urn:schemas-microsoft-com:office:office" xmlns:r="http://schemas.openxmlformats.org/officeDocument/2006/relationships" xmlns:m="http://schemas.openxmlformats.org/officeDocument/2006/math" xmlns:v="urn:schemas-microsoft-com:vml" xmlns:wp14="http://schemas.microsoft.com/office/word/2010/wordprocessingDrawing" xmlns:wp="http://schemas.openxmlformats.org/drawingml/2006/wordprocessingDrawing" xmlns:w10="urn:schemas-microsoft-com:office:word" xmlns:w="http://schemas.openxmlformats.org/wordprocessingml/2006/main" xmlns:w14="http://schemas.microsoft.com/office/word/2010/wordml" xmlns:w15="http://schemas.microsoft.com/office/word/2012/wordml" xmlns:w16cid="http://schemas.microsoft.com/office/word/2016/wordml/cid" xmlns:w16se="http://schemas.microsoft.com/office/word/2015/wordml/symex" xmlns:wpg="http://schemas.microsoft.com/office/word/2010/wordprocessingGroup" xmlns:wpi="http://schemas.microsoft.com/office/word/2010/wordprocessingInk" xmlns:wne="http://schemas.microsoft.com/office/word/2006/wordml" xmlns:wps="http://schemas.microsoft.com/office/word/2010/wordprocessingShape" mc:Ignorable="w14 w15 w16se w16cid wp14">
+<w:numbering xmlns:wpc="http://schemas.microsoft.com/office/word/2010/wordprocessingCanvas" xmlns:mc="http://schemas.openxmlformats.org/markup-compatibility/2006" xmlns:o="urn:schemas-microsoft-com:office:office" xmlns:r="http://schemas.openxmlformats.org/officeDocument/2006/relationships" xmlns:m="http://schemas.openxmlformats.org/officeDocument/2006/math" xmlns:v="urn:schemas-microsoft-com:vml" xmlns:wp14="http://schemas.microsoft.com/office/word/2010/wordprocessingDrawing" xmlns:wp="http://schemas.openxmlformats.org/drawingml/2006/wordprocessingDrawing" xmlns:w10="urn:schemas-microsoft-com:office:word" xmlns:w="http://schemas.openxmlformats.org/wordprocessingml/2006/main" xmlns:w14="http://schemas.microsoft.com/office/word/2010/wordml" xmlns:w15="http://schemas.microsoft.com/office/word/2012/wordml" xmlns:wpg="http://schemas.microsoft.com/office/word/2010/wordprocessingGroup" xmlns:wpi="http://schemas.microsoft.com/office/word/2010/wordprocessingInk" xmlns:wne="http://schemas.microsoft.com/office/word/2006/wordml" xmlns:wps="http://schemas.microsoft.com/office/word/2010/wordprocessingShape" mc:Ignorable="w14 w15 wp14">
   <w:abstractNum w:abstractNumId="0" w15:restartNumberingAfterBreak="0">
     <w:nsid w:val="5D1D58C0"/>
     <w:multiLevelType w:val="multilevel"/>
@@ -3355,7 +3349,7 @@
 </file>
 
 <file path=word/styles.xml><?xml version="1.0" encoding="utf-8"?>
-<w:styles xmlns:mc="http://schemas.openxmlformats.org/markup-compatibility/2006" xmlns:r="http://schemas.openxmlformats.org/officeDocument/2006/relationships" xmlns:w="http://schemas.openxmlformats.org/wordprocessingml/2006/main" xmlns:w14="http://schemas.microsoft.com/office/word/2010/wordml" xmlns:w15="http://schemas.microsoft.com/office/word/2012/wordml" xmlns:w16cid="http://schemas.microsoft.com/office/word/2016/wordml/cid" xmlns:w16se="http://schemas.microsoft.com/office/word/2015/wordml/symex" mc:Ignorable="w14 w15 w16se w16cid">
+<w:styles xmlns:mc="http://schemas.openxmlformats.org/markup-compatibility/2006" xmlns:r="http://schemas.openxmlformats.org/officeDocument/2006/relationships" xmlns:w="http://schemas.openxmlformats.org/wordprocessingml/2006/main" xmlns:w14="http://schemas.microsoft.com/office/word/2010/wordml" xmlns:w15="http://schemas.microsoft.com/office/word/2012/wordml" mc:Ignorable="w14 w15">
   <w:docDefaults>
     <w:rPrDefault>
       <w:rPr>
@@ -3368,7 +3362,7 @@
     </w:rPrDefault>
     <w:pPrDefault/>
   </w:docDefaults>
-  <w:latentStyles w:defLockedState="0" w:defUIPriority="99" w:defSemiHidden="0" w:defUnhideWhenUsed="0" w:defQFormat="0" w:count="375">
+  <w:latentStyles w:defLockedState="0" w:defUIPriority="99" w:defSemiHidden="0" w:defUnhideWhenUsed="0" w:defQFormat="0" w:count="371">
     <w:lsdException w:name="Normal" w:uiPriority="0" w:qFormat="1"/>
     <w:lsdException w:name="heading 1" w:uiPriority="9" w:qFormat="1"/>
     <w:lsdException w:name="heading 2" w:semiHidden="1" w:uiPriority="9" w:unhideWhenUsed="1" w:qFormat="1"/>
@@ -3740,10 +3734,6 @@
     <w:lsdException w:name="List Table 5 Dark Accent 6" w:uiPriority="50"/>
     <w:lsdException w:name="List Table 6 Colorful Accent 6" w:uiPriority="51"/>
     <w:lsdException w:name="List Table 7 Colorful Accent 6" w:uiPriority="52"/>
-    <w:lsdException w:name="Mention" w:semiHidden="1" w:unhideWhenUsed="1"/>
-    <w:lsdException w:name="Smart Hyperlink" w:semiHidden="1" w:unhideWhenUsed="1"/>
-    <w:lsdException w:name="Hashtag" w:semiHidden="1" w:unhideWhenUsed="1"/>
-    <w:lsdException w:name="Unresolved Mention" w:semiHidden="1" w:unhideWhenUsed="1"/>
   </w:latentStyles>
   <w:style w:type="paragraph" w:default="1" w:styleId="a">
     <w:name w:val="Normal"/>
@@ -3757,7 +3747,7 @@
     <w:name w:val="heading 1"/>
     <w:basedOn w:val="a"/>
     <w:next w:val="a"/>
-    <w:link w:val="10"/>
+    <w:link w:val="1Char"/>
     <w:uiPriority w:val="9"/>
     <w:qFormat/>
     <w:rsid w:val="003203F9"/>
@@ -3779,7 +3769,7 @@
     <w:name w:val="heading 2"/>
     <w:basedOn w:val="a"/>
     <w:next w:val="a"/>
-    <w:link w:val="20"/>
+    <w:link w:val="2Char"/>
     <w:uiPriority w:val="9"/>
     <w:unhideWhenUsed/>
     <w:qFormat/>
@@ -3802,7 +3792,7 @@
     <w:name w:val="heading 3"/>
     <w:basedOn w:val="a"/>
     <w:next w:val="a"/>
-    <w:link w:val="30"/>
+    <w:link w:val="3Char"/>
     <w:uiPriority w:val="9"/>
     <w:unhideWhenUsed/>
     <w:qFormat/>
@@ -3824,7 +3814,7 @@
     <w:name w:val="heading 4"/>
     <w:basedOn w:val="a"/>
     <w:next w:val="a"/>
-    <w:link w:val="40"/>
+    <w:link w:val="4Char"/>
     <w:uiPriority w:val="9"/>
     <w:unhideWhenUsed/>
     <w:qFormat/>
@@ -3847,7 +3837,7 @@
     <w:name w:val="heading 5"/>
     <w:basedOn w:val="a"/>
     <w:next w:val="a"/>
-    <w:link w:val="50"/>
+    <w:link w:val="5Char"/>
     <w:uiPriority w:val="9"/>
     <w:unhideWhenUsed/>
     <w:qFormat/>
@@ -3868,7 +3858,6 @@
   <w:style w:type="character" w:default="1" w:styleId="a0">
     <w:name w:val="Default Paragraph Font"/>
     <w:uiPriority w:val="1"/>
-    <w:semiHidden/>
     <w:unhideWhenUsed/>
   </w:style>
   <w:style w:type="table" w:default="1" w:styleId="a1">
@@ -3892,8 +3881,8 @@
     <w:semiHidden/>
     <w:unhideWhenUsed/>
   </w:style>
-  <w:style w:type="character" w:customStyle="1" w:styleId="10">
-    <w:name w:val="标题 1 字符"/>
+  <w:style w:type="character" w:customStyle="1" w:styleId="1Char">
+    <w:name w:val="标题 1 Char"/>
     <w:basedOn w:val="a0"/>
     <w:link w:val="1"/>
     <w:uiPriority w:val="9"/>
@@ -3906,8 +3895,8 @@
       <w:szCs w:val="44"/>
     </w:rPr>
   </w:style>
-  <w:style w:type="character" w:customStyle="1" w:styleId="20">
-    <w:name w:val="标题 2 字符"/>
+  <w:style w:type="character" w:customStyle="1" w:styleId="2Char">
+    <w:name w:val="标题 2 Char"/>
     <w:basedOn w:val="a0"/>
     <w:link w:val="2"/>
     <w:uiPriority w:val="9"/>
@@ -3920,8 +3909,8 @@
       <w:szCs w:val="32"/>
     </w:rPr>
   </w:style>
-  <w:style w:type="character" w:customStyle="1" w:styleId="30">
-    <w:name w:val="标题 3 字符"/>
+  <w:style w:type="character" w:customStyle="1" w:styleId="3Char">
+    <w:name w:val="标题 3 Char"/>
     <w:basedOn w:val="a0"/>
     <w:link w:val="3"/>
     <w:uiPriority w:val="9"/>
@@ -3933,8 +3922,8 @@
       <w:szCs w:val="32"/>
     </w:rPr>
   </w:style>
-  <w:style w:type="character" w:customStyle="1" w:styleId="40">
-    <w:name w:val="标题 4 字符"/>
+  <w:style w:type="character" w:customStyle="1" w:styleId="4Char">
+    <w:name w:val="标题 4 Char"/>
     <w:basedOn w:val="a0"/>
     <w:link w:val="4"/>
     <w:uiPriority w:val="9"/>
@@ -3947,8 +3936,8 @@
       <w:szCs w:val="28"/>
     </w:rPr>
   </w:style>
-  <w:style w:type="character" w:customStyle="1" w:styleId="50">
-    <w:name w:val="标题 5 字符"/>
+  <w:style w:type="character" w:customStyle="1" w:styleId="5Char">
+    <w:name w:val="标题 5 Char"/>
     <w:basedOn w:val="a0"/>
     <w:link w:val="5"/>
     <w:uiPriority w:val="9"/>
@@ -3981,7 +3970,7 @@
       <w:u w:val="single"/>
     </w:rPr>
   </w:style>
-  <w:style w:type="character" w:styleId="a5">
+  <w:style w:type="character" w:customStyle="1" w:styleId="UnresolvedMention">
     <w:name w:val="Unresolved Mention"/>
     <w:basedOn w:val="a0"/>
     <w:uiPriority w:val="99"/>
@@ -3993,7 +3982,7 @@
       <w:shd w:val="clear" w:color="auto" w:fill="E6E6E6"/>
     </w:rPr>
   </w:style>
-  <w:style w:type="table" w:styleId="a6">
+  <w:style w:type="table" w:styleId="a5">
     <w:name w:val="Table Grid"/>
     <w:basedOn w:val="a1"/>
     <w:uiPriority w:val="39"/>
@@ -4117,7 +4106,7 @@
       </w:rPr>
     </w:tblStylePr>
   </w:style>
-  <w:style w:type="character" w:styleId="a7">
+  <w:style w:type="character" w:styleId="a6">
     <w:name w:val="Intense Emphasis"/>
     <w:basedOn w:val="a0"/>
     <w:uiPriority w:val="21"/>
@@ -4398,7 +4387,7 @@
 </file>
 
 <file path=customXml/itemProps1.xml><?xml version="1.0" encoding="utf-8"?>
-<ds:datastoreItem xmlns:ds="http://schemas.openxmlformats.org/officeDocument/2006/customXml" ds:itemID="{CE53CCD0-6A5F-4849-AC3D-5DDFF7E8A327}">
+<ds:datastoreItem xmlns:ds="http://schemas.openxmlformats.org/officeDocument/2006/customXml" ds:itemID="{DFE17934-0F15-432D-B886-6BD7BAD20103}">
   <ds:schemaRefs>
     <ds:schemaRef ds:uri="http://schemas.openxmlformats.org/officeDocument/2006/bibliography"/>
   </ds:schemaRefs>
